--- a/法令ファイル/法務局における遺言書の保管等に関する法律/法務局における遺言書の保管等に関する法律（平成三十年法律第七十三号）.docx
+++ b/法令ファイル/法務局における遺言書の保管等に関する法律/法務局における遺言書の保管等に関する法律（平成三十年法律第七十三号）.docx
@@ -134,69 +134,45 @@
     </w:p>
     <w:p>
       <w:pPr>
-        <w:pStyle w:val="Heading6"/>
+        <w:pStyle w:val="ListBullet"/>
         <w:ind w:left="880"/>
       </w:pPr>
       <w:r>
         <w:t>一</w:t>
-      </w:r>
-    </w:p>
-    <w:p>
-      <w:pPr>
-        <w:ind w:left="880"/>
-      </w:pPr>
-      <w:r>
+        <w:br/>
         <w:t>遺言書に記載されている作成の年月日</w:t>
       </w:r>
     </w:p>
     <w:p>
       <w:pPr>
-        <w:pStyle w:val="Heading6"/>
+        <w:pStyle w:val="ListBullet"/>
         <w:ind w:left="880"/>
       </w:pPr>
       <w:r>
         <w:t>二</w:t>
-      </w:r>
-    </w:p>
-    <w:p>
-      <w:pPr>
-        <w:ind w:left="880"/>
-      </w:pPr>
-      <w:r>
+        <w:br/>
         <w:t>遺言者の氏名、出生の年月日、住所及び本籍（外国人にあっては、国籍）</w:t>
       </w:r>
     </w:p>
     <w:p>
       <w:pPr>
-        <w:pStyle w:val="Heading6"/>
+        <w:pStyle w:val="ListBullet"/>
         <w:ind w:left="880"/>
       </w:pPr>
       <w:r>
         <w:t>三</w:t>
-      </w:r>
-    </w:p>
-    <w:p>
-      <w:pPr>
-        <w:ind w:left="880"/>
-      </w:pPr>
-      <w:r>
+        <w:br/>
         <w:t>遺言書に次に掲げる者の記載があるときは、その氏名又は名称及び住所</w:t>
       </w:r>
     </w:p>
     <w:p>
       <w:pPr>
-        <w:pStyle w:val="Heading6"/>
+        <w:pStyle w:val="ListBullet"/>
         <w:ind w:left="880"/>
       </w:pPr>
       <w:r>
         <w:t>四</w:t>
-      </w:r>
-    </w:p>
-    <w:p>
-      <w:pPr>
-        <w:ind w:left="880"/>
-      </w:pPr>
-      <w:r>
+        <w:br/>
         <w:t>前三号に掲げるもののほか、法務省令で定める事項</w:t>
       </w:r>
     </w:p>
@@ -309,6 +285,8 @@
       </w:pPr>
       <w:r>
         <w:t>遺言者が第二項の請求をするときは、特定遺言書保管所に自ら出頭して行わなければならない。</w:t>
+        <w:br/>
+        <w:t>この場合においては、前条の規定を準用する。</w:t>
       </w:r>
     </w:p>
     <w:p>
@@ -360,69 +338,45 @@
     </w:p>
     <w:p>
       <w:pPr>
-        <w:pStyle w:val="Heading6"/>
+        <w:pStyle w:val="ListBullet"/>
         <w:ind w:left="880"/>
       </w:pPr>
       <w:r>
         <w:t>一</w:t>
-      </w:r>
-    </w:p>
-    <w:p>
-      <w:pPr>
-        <w:ind w:left="880"/>
-      </w:pPr>
-      <w:r>
+        <w:br/>
         <w:t>遺言書の画像情報</w:t>
       </w:r>
     </w:p>
     <w:p>
       <w:pPr>
-        <w:pStyle w:val="Heading6"/>
+        <w:pStyle w:val="ListBullet"/>
         <w:ind w:left="880"/>
       </w:pPr>
       <w:r>
         <w:t>二</w:t>
-      </w:r>
-    </w:p>
-    <w:p>
-      <w:pPr>
-        <w:ind w:left="880"/>
-      </w:pPr>
-      <w:r>
+        <w:br/>
         <w:t>第四条第四項第一号から第三号までに掲げる事項</w:t>
       </w:r>
     </w:p>
     <w:p>
       <w:pPr>
-        <w:pStyle w:val="Heading6"/>
+        <w:pStyle w:val="ListBullet"/>
         <w:ind w:left="880"/>
       </w:pPr>
       <w:r>
         <w:t>三</w:t>
-      </w:r>
-    </w:p>
-    <w:p>
-      <w:pPr>
-        <w:ind w:left="880"/>
-      </w:pPr>
-      <w:r>
+        <w:br/>
         <w:t>遺言書の保管を開始した年月日</w:t>
       </w:r>
     </w:p>
     <w:p>
       <w:pPr>
-        <w:pStyle w:val="Heading6"/>
+        <w:pStyle w:val="ListBullet"/>
         <w:ind w:left="880"/>
       </w:pPr>
       <w:r>
         <w:t>四</w:t>
-      </w:r>
-    </w:p>
-    <w:p>
-      <w:pPr>
-        <w:ind w:left="880"/>
-      </w:pPr>
-      <w:r>
+        <w:br/>
         <w:t>遺言書が保管されている遺言書保管所の名称及び保管番号</w:t>
       </w:r>
     </w:p>
@@ -441,6 +395,8 @@
       </w:pPr>
       <w:r>
         <w:t>前条第五項の規定は、前項の規定による遺言書に係る情報の管理について準用する。</w:t>
+        <w:br/>
+        <w:t>この場合において、同条第五項中「廃棄する」とあるのは、「消去する」と読み替えるものとする。</w:t>
       </w:r>
     </w:p>
     <w:p>
@@ -488,6 +444,8 @@
       </w:pPr>
       <w:r>
         <w:t>遺言者が第一項の撤回をするときは、特定遺言書保管所に自ら出頭して行わなければならない。</w:t>
+        <w:br/>
+        <w:t>この場合においては、第五条の規定を準用する。</w:t>
       </w:r>
     </w:p>
     <w:p>
@@ -522,52 +480,34 @@
     </w:p>
     <w:p>
       <w:pPr>
-        <w:pStyle w:val="Heading6"/>
+        <w:pStyle w:val="ListBullet"/>
         <w:ind w:left="880"/>
       </w:pPr>
       <w:r>
         <w:t>一</w:t>
-      </w:r>
-    </w:p>
-    <w:p>
-      <w:pPr>
-        <w:ind w:left="880"/>
-      </w:pPr>
-      <w:r>
+        <w:br/>
         <w:t>当該遺言書の保管を申請した遺言者の相続人（民法第八百九十一条の規定に該当し又は廃除によってその相続権を失った者及び相続の放棄をした者を含む。以下この条において同じ。）</w:t>
       </w:r>
     </w:p>
     <w:p>
       <w:pPr>
-        <w:pStyle w:val="Heading6"/>
+        <w:pStyle w:val="ListBullet"/>
         <w:ind w:left="880"/>
       </w:pPr>
       <w:r>
         <w:t>二</w:t>
-      </w:r>
-    </w:p>
-    <w:p>
-      <w:pPr>
-        <w:ind w:left="880"/>
-      </w:pPr>
-      <w:r>
+        <w:br/>
         <w:t>前号に掲げる者のほか、当該遺言書に記載された次に掲げる者又はその相続人（ロに規定する母の相続人の場合にあっては、ロに規定する胎内に在る子に限る。）</w:t>
       </w:r>
     </w:p>
     <w:p>
       <w:pPr>
-        <w:pStyle w:val="Heading6"/>
+        <w:pStyle w:val="ListBullet"/>
         <w:ind w:left="880"/>
       </w:pPr>
       <w:r>
         <w:t>三</w:t>
-      </w:r>
-    </w:p>
-    <w:p>
-      <w:pPr>
-        <w:ind w:left="880"/>
-      </w:pPr>
-      <w:r>
+        <w:br/>
         <w:t>前二号に掲げる者のほか、当該遺言書に記載された次に掲げる者</w:t>
       </w:r>
     </w:p>
@@ -637,6 +577,8 @@
       </w:pPr>
       <w:r>
         <w:t>遺言書保管官は、第一項の請求により遺言書情報証明書を交付し又は第三項の請求により関係遺言書の閲覧をさせたときは、法務省令で定めるところにより、速やかに、当該関係遺言書を保管している旨を遺言者の相続人並びに当該関係遺言書に係る第四条第四項第三号イ及びロに掲げる者に通知するものとする。</w:t>
+        <w:br/>
+        <w:t>ただし、それらの者が既にこれを知っているときは、この限りでない。</w:t>
       </w:r>
     </w:p>
     <w:p>
@@ -697,53 +639,47 @@
     </w:p>
     <w:p>
       <w:pPr>
-        <w:pStyle w:val="Heading6"/>
+        <w:pStyle w:val="ListBullet"/>
         <w:ind w:left="880"/>
       </w:pPr>
       <w:r>
         <w:t>一</w:t>
+        <w:br/>
+        <w:t>遺言書の保管の申請をする者</w:t>
+        <w:br/>
+        <w:br/>
+        <w:br/>
+        <w:t>遺言書の保管及び遺言書に係る情報の管理に関する事務</w:t>
       </w:r>
     </w:p>
     <w:p>
       <w:pPr>
+        <w:pStyle w:val="ListBullet"/>
         <w:ind w:left="880"/>
       </w:pPr>
       <w:r>
-        <w:t>遺言書の保管の申請をする者</w:t>
+        <w:t>二</w:t>
+        <w:br/>
+        <w:t>遺言書の閲覧を請求する者</w:t>
+        <w:br/>
+        <w:br/>
+        <w:br/>
+        <w:t>遺言書の閲覧及びそのための体制の整備に関する事務</w:t>
       </w:r>
     </w:p>
     <w:p>
       <w:pPr>
-        <w:pStyle w:val="Heading6"/>
-        <w:ind w:left="880"/>
-      </w:pPr>
-      <w:r>
-        <w:t>二</w:t>
-      </w:r>
-    </w:p>
-    <w:p>
-      <w:pPr>
-        <w:ind w:left="880"/>
-      </w:pPr>
-      <w:r>
-        <w:t>遺言書の閲覧を請求する者</w:t>
-      </w:r>
-    </w:p>
-    <w:p>
-      <w:pPr>
-        <w:pStyle w:val="Heading6"/>
+        <w:pStyle w:val="ListBullet"/>
         <w:ind w:left="880"/>
       </w:pPr>
       <w:r>
         <w:t>三</w:t>
-      </w:r>
-    </w:p>
-    <w:p>
-      <w:pPr>
-        <w:ind w:left="880"/>
-      </w:pPr>
-      <w:r>
+        <w:br/>
         <w:t>遺言書情報証明書又は遺言書保管事実証明書の交付を請求する者</w:t>
+        <w:br/>
+        <w:br/>
+        <w:br/>
+        <w:t>遺言書情報証明書又は遺言書保管事実証明書の交付及びそのための体制の整備に関する事務</w:t>
       </w:r>
     </w:p>
     <w:p>
@@ -864,6 +800,8 @@
       </w:pPr>
       <w:r>
         <w:t>遺言書保管官は、前項に規定する場合を除き、三日以内に、意見を付して事件を監督法務局又は地方法務局の長に送付しなければならない。</w:t>
+        <w:br/>
+        <w:t>この場合において、監督法務局又は地方法務局の長は、当該意見を行政不服審査法（平成二十六年法律第六十八号）第十一条第二項に規定する審理員に送付するものとする。</w:t>
       </w:r>
     </w:p>
     <w:p>
@@ -981,7 +919,7 @@
     </w:pPr>
     <w:r>
       <w:tab/>
-      <w:t>WeGov v0.1 - FTS141</w:t>
+      <w:t>WeGov v0.2 - FTS141</w:t>
     </w:r>
   </w:p>
 </w:ftr>
